--- a/Statistics/Feature selection, PCA.docx
+++ b/Statistics/Feature selection, PCA.docx
@@ -598,9 +598,6 @@
     <w:p>
       <w:pPr>
         <w:spacing w:line="240" w:lineRule="auto"/>
-        <w:rPr>
-          <w:rFonts w:hint="eastAsia"/>
-        </w:rPr>
       </w:pPr>
       <w:r>
         <w:rPr>
@@ -616,9 +613,6 @@
     <w:p>
       <w:pPr>
         <w:spacing w:line="240" w:lineRule="auto"/>
-        <w:rPr>
-          <w:rFonts w:hint="eastAsia"/>
-        </w:rPr>
       </w:pPr>
       <w:r>
         <w:rPr>
@@ -698,7 +692,6 @@
       <w:pPr>
         <w:spacing w:line="240" w:lineRule="auto"/>
         <w:rPr>
-          <w:rFonts w:hint="eastAsia"/>
           <w:b/>
           <w:bCs/>
           <w:sz w:val="24"/>
@@ -775,9 +768,6 @@
     <w:p>
       <w:pPr>
         <w:spacing w:line="240" w:lineRule="auto"/>
-        <w:rPr>
-          <w:rFonts w:hint="eastAsia"/>
-        </w:rPr>
       </w:pPr>
     </w:p>
     <w:p>
@@ -967,9 +957,6 @@
     <w:p>
       <w:pPr>
         <w:spacing w:line="240" w:lineRule="auto"/>
-        <w:rPr>
-          <w:rFonts w:hint="eastAsia"/>
-        </w:rPr>
       </w:pPr>
     </w:p>
     <w:p>
@@ -1860,7 +1847,6 @@
       <w:pPr>
         <w:spacing w:line="240" w:lineRule="auto"/>
         <w:rPr>
-          <w:rFonts w:hint="eastAsia"/>
           <w:b/>
           <w:bCs/>
           <w:sz w:val="24"/>
@@ -2141,9 +2127,6 @@
     <w:p>
       <w:pPr>
         <w:spacing w:line="240" w:lineRule="auto"/>
-        <w:rPr>
-          <w:rFonts w:hint="eastAsia"/>
-        </w:rPr>
       </w:pPr>
       <w:r>
         <w:rPr>
@@ -2345,7 +2328,6 @@
       <w:pPr>
         <w:spacing w:line="240" w:lineRule="auto"/>
         <w:rPr>
-          <w:rFonts w:hint="eastAsia"/>
           <w:b/>
           <w:bCs/>
           <w:sz w:val="22"/>
@@ -2539,10 +2521,1088 @@
     <w:p>
       <w:pPr>
         <w:spacing w:line="240" w:lineRule="auto"/>
-        <w:rPr>
-          <w:rFonts w:hint="eastAsia"/>
-        </w:rPr>
-      </w:pPr>
+      </w:pPr>
+    </w:p>
+    <w:p>
+      <w:pPr>
+        <w:spacing w:line="240" w:lineRule="auto"/>
+      </w:pPr>
+    </w:p>
+    <w:p>
+      <w:pPr>
+        <w:spacing w:line="240" w:lineRule="auto"/>
+      </w:pPr>
+    </w:p>
+    <w:p>
+      <w:pPr>
+        <w:spacing w:line="240" w:lineRule="auto"/>
+        <w:rPr>
+          <w:b/>
+          <w:bCs/>
+          <w:sz w:val="24"/>
+          <w:szCs w:val="26"/>
+        </w:rPr>
+      </w:pPr>
+    </w:p>
+    <w:p>
+      <w:pPr>
+        <w:spacing w:line="240" w:lineRule="auto"/>
+        <w:rPr>
+          <w:b/>
+          <w:bCs/>
+          <w:sz w:val="24"/>
+          <w:szCs w:val="26"/>
+        </w:rPr>
+      </w:pPr>
+      <w:r>
+        <w:rPr>
+          <w:b/>
+          <w:bCs/>
+          <w:sz w:val="24"/>
+          <w:szCs w:val="26"/>
+        </w:rPr>
+        <w:lastRenderedPageBreak/>
+        <w:t>&lt;PCA</w:t>
+      </w:r>
+      <w:r>
+        <w:rPr>
+          <w:rFonts w:hint="eastAsia"/>
+          <w:b/>
+          <w:bCs/>
+          <w:sz w:val="24"/>
+          <w:szCs w:val="26"/>
+        </w:rPr>
+        <w:t xml:space="preserve">의 </w:t>
+      </w:r>
+      <w:proofErr w:type="spellStart"/>
+      <w:r>
+        <w:rPr>
+          <w:rFonts w:hint="eastAsia"/>
+          <w:b/>
+          <w:bCs/>
+          <w:sz w:val="24"/>
+          <w:szCs w:val="26"/>
+        </w:rPr>
+        <w:t>심화적</w:t>
+      </w:r>
+      <w:proofErr w:type="spellEnd"/>
+      <w:r>
+        <w:rPr>
+          <w:rFonts w:hint="eastAsia"/>
+          <w:b/>
+          <w:bCs/>
+          <w:sz w:val="24"/>
+          <w:szCs w:val="26"/>
+        </w:rPr>
+        <w:t xml:space="preserve"> 이해&gt;</w:t>
+      </w:r>
+    </w:p>
+    <w:p>
+      <w:pPr>
+        <w:spacing w:line="240" w:lineRule="auto"/>
+      </w:pPr>
+      <w:r>
+        <w:rPr>
+          <w:noProof/>
+        </w:rPr>
+        <w:drawing>
+          <wp:inline distT="0" distB="0" distL="0" distR="0" wp14:anchorId="7AF08E4C" wp14:editId="379A6E76">
+            <wp:extent cx="5731510" cy="2799715"/>
+            <wp:effectExtent l="0" t="0" r="2540" b="635"/>
+            <wp:docPr id="19" name="그림 19"/>
+            <wp:cNvGraphicFramePr>
+              <a:graphicFrameLocks xmlns:a="http://schemas.openxmlformats.org/drawingml/2006/main" noChangeAspect="1"/>
+            </wp:cNvGraphicFramePr>
+            <a:graphic xmlns:a="http://schemas.openxmlformats.org/drawingml/2006/main">
+              <a:graphicData uri="http://schemas.openxmlformats.org/drawingml/2006/picture">
+                <pic:pic xmlns:pic="http://schemas.openxmlformats.org/drawingml/2006/picture">
+                  <pic:nvPicPr>
+                    <pic:cNvPr id="1" name=""/>
+                    <pic:cNvPicPr/>
+                  </pic:nvPicPr>
+                  <pic:blipFill>
+                    <a:blip r:embed="rId23"/>
+                    <a:stretch>
+                      <a:fillRect/>
+                    </a:stretch>
+                  </pic:blipFill>
+                  <pic:spPr>
+                    <a:xfrm>
+                      <a:off x="0" y="0"/>
+                      <a:ext cx="5731510" cy="2799715"/>
+                    </a:xfrm>
+                    <a:prstGeom prst="rect">
+                      <a:avLst/>
+                    </a:prstGeom>
+                  </pic:spPr>
+                </pic:pic>
+              </a:graphicData>
+            </a:graphic>
+          </wp:inline>
+        </w:drawing>
+      </w:r>
+    </w:p>
+    <w:p>
+      <w:pPr>
+        <w:spacing w:line="240" w:lineRule="auto"/>
+      </w:pPr>
+    </w:p>
+    <w:p>
+      <w:pPr>
+        <w:spacing w:line="240" w:lineRule="auto"/>
+      </w:pPr>
+      <w:r>
+        <w:rPr>
+          <w:rFonts w:hint="eastAsia"/>
+        </w:rPr>
+        <w:t>P</w:t>
+      </w:r>
+      <w:r>
+        <w:t>CA</w:t>
+      </w:r>
+      <w:r>
+        <w:rPr>
+          <w:rFonts w:hint="eastAsia"/>
+        </w:rPr>
+        <w:t xml:space="preserve">의 단점은 뽑아낸 </w:t>
+      </w:r>
+      <w:r>
+        <w:t>PC</w:t>
+      </w:r>
+      <w:r>
+        <w:rPr>
+          <w:rFonts w:hint="eastAsia"/>
+        </w:rPr>
+        <w:t>가 어떤 의미를 갖는지 바로 파악이 어렵다.</w:t>
+      </w:r>
+      <w:r>
+        <w:t xml:space="preserve"> Ex) </w:t>
+      </w:r>
+      <w:r>
+        <w:rPr>
+          <w:rFonts w:hint="eastAsia"/>
+        </w:rPr>
+        <w:t xml:space="preserve">키와 몸무게를 뽑았을 때 의미를 </w:t>
+      </w:r>
+      <w:proofErr w:type="spellStart"/>
+      <w:r>
+        <w:rPr>
+          <w:rFonts w:hint="eastAsia"/>
+        </w:rPr>
+        <w:t>알수있지만</w:t>
+      </w:r>
+      <w:proofErr w:type="spellEnd"/>
+      <w:r>
+        <w:rPr>
+          <w:rFonts w:hint="eastAsia"/>
+        </w:rPr>
+        <w:t xml:space="preserve"> </w:t>
+      </w:r>
+      <w:r>
+        <w:t>PC1, PC2</w:t>
+      </w:r>
+      <w:r>
+        <w:rPr>
+          <w:rFonts w:hint="eastAsia"/>
+        </w:rPr>
+        <w:t>라고 하면 한번에 알기 어렵다.</w:t>
+      </w:r>
+    </w:p>
+    <w:p>
+      <w:pPr>
+        <w:spacing w:line="240" w:lineRule="auto"/>
+      </w:pPr>
+      <w:r>
+        <w:rPr>
+          <w:rFonts w:hint="eastAsia"/>
+        </w:rPr>
+        <w:t xml:space="preserve">아래 예제는 </w:t>
+      </w:r>
+      <w:r>
+        <w:t>PC</w:t>
+      </w:r>
+      <w:r>
+        <w:rPr>
+          <w:rFonts w:hint="eastAsia"/>
+        </w:rPr>
+        <w:t xml:space="preserve">를 시각화해서 보임으로써 </w:t>
+      </w:r>
+      <w:r>
+        <w:t>PC</w:t>
+      </w:r>
+      <w:r>
+        <w:rPr>
+          <w:rFonts w:hint="eastAsia"/>
+        </w:rPr>
+        <w:t>를 바로 알아보게 구현한 모습이다.</w:t>
+      </w:r>
+    </w:p>
+    <w:p>
+      <w:pPr>
+        <w:spacing w:line="240" w:lineRule="auto"/>
+        <w:rPr>
+          <w:rFonts w:hint="eastAsia"/>
+        </w:rPr>
+      </w:pPr>
+      <w:r>
+        <w:rPr>
+          <w:rFonts w:hint="eastAsia"/>
+        </w:rPr>
+        <w:t>과정보다 결과해석 방법을 이해해보자</w:t>
+      </w:r>
+    </w:p>
+    <w:p>
+      <w:pPr>
+        <w:spacing w:line="240" w:lineRule="auto"/>
+      </w:pPr>
+      <w:r>
+        <w:rPr>
+          <w:noProof/>
+        </w:rPr>
+        <w:drawing>
+          <wp:inline distT="0" distB="0" distL="0" distR="0" wp14:anchorId="4F6B6FC1" wp14:editId="5F2DEDBA">
+            <wp:extent cx="3870960" cy="2673278"/>
+            <wp:effectExtent l="0" t="0" r="0" b="0"/>
+            <wp:docPr id="20" name="그림 20"/>
+            <wp:cNvGraphicFramePr>
+              <a:graphicFrameLocks xmlns:a="http://schemas.openxmlformats.org/drawingml/2006/main" noChangeAspect="1"/>
+            </wp:cNvGraphicFramePr>
+            <a:graphic xmlns:a="http://schemas.openxmlformats.org/drawingml/2006/main">
+              <a:graphicData uri="http://schemas.openxmlformats.org/drawingml/2006/picture">
+                <pic:pic xmlns:pic="http://schemas.openxmlformats.org/drawingml/2006/picture">
+                  <pic:nvPicPr>
+                    <pic:cNvPr id="1" name=""/>
+                    <pic:cNvPicPr/>
+                  </pic:nvPicPr>
+                  <pic:blipFill>
+                    <a:blip r:embed="rId24"/>
+                    <a:stretch>
+                      <a:fillRect/>
+                    </a:stretch>
+                  </pic:blipFill>
+                  <pic:spPr>
+                    <a:xfrm>
+                      <a:off x="0" y="0"/>
+                      <a:ext cx="3875544" cy="2676444"/>
+                    </a:xfrm>
+                    <a:prstGeom prst="rect">
+                      <a:avLst/>
+                    </a:prstGeom>
+                  </pic:spPr>
+                </pic:pic>
+              </a:graphicData>
+            </a:graphic>
+          </wp:inline>
+        </w:drawing>
+      </w:r>
+    </w:p>
+    <w:p>
+      <w:pPr>
+        <w:spacing w:line="240" w:lineRule="auto"/>
+      </w:pPr>
+      <w:r>
+        <w:rPr>
+          <w:rFonts w:hint="eastAsia"/>
+        </w:rPr>
+        <w:t>P</w:t>
+      </w:r>
+      <w:r>
+        <w:t>C1</w:t>
+      </w:r>
+      <w:r>
+        <w:rPr>
+          <w:rFonts w:hint="eastAsia"/>
+        </w:rPr>
+        <w:t xml:space="preserve">이 </w:t>
+      </w:r>
+      <w:r>
+        <w:t>PC2</w:t>
+      </w:r>
+      <w:r>
+        <w:rPr>
+          <w:rFonts w:hint="eastAsia"/>
+        </w:rPr>
+        <w:t>보다 분산이 크다</w:t>
+      </w:r>
+      <w:r>
+        <w:rPr>
+          <w:rFonts w:hint="eastAsia"/>
+        </w:rPr>
+        <w:t>(옆으로 넓은 분포</w:t>
+      </w:r>
+      <w:r>
+        <w:t>)</w:t>
+      </w:r>
+      <w:r>
+        <w:rPr>
+          <w:rFonts w:hint="eastAsia"/>
+        </w:rPr>
+        <w:t>.</w:t>
+      </w:r>
+      <w:r>
+        <w:t xml:space="preserve"> </w:t>
+      </w:r>
+      <w:proofErr w:type="gramStart"/>
+      <w:r>
+        <w:t xml:space="preserve">( </w:t>
+      </w:r>
+      <w:r>
+        <w:t>PC</w:t>
+      </w:r>
+      <w:proofErr w:type="gramEnd"/>
+      <w:r>
+        <w:t>1</w:t>
+      </w:r>
+      <w:r>
+        <w:rPr>
+          <w:rFonts w:hint="eastAsia"/>
+        </w:rPr>
+        <w:t xml:space="preserve">이 </w:t>
+      </w:r>
+      <w:proofErr w:type="spellStart"/>
+      <w:r>
+        <w:rPr>
+          <w:rFonts w:hint="eastAsia"/>
+        </w:rPr>
+        <w:t>자료에대해</w:t>
+      </w:r>
+      <w:proofErr w:type="spellEnd"/>
+      <w:r>
+        <w:rPr>
+          <w:rFonts w:hint="eastAsia"/>
+        </w:rPr>
+        <w:t xml:space="preserve"> 큰 분산을 나타내는 변수이므로 </w:t>
+      </w:r>
+      <w:r>
+        <w:t>)</w:t>
+      </w:r>
+      <w:r>
+        <w:t xml:space="preserve">  -&gt; 3</w:t>
+      </w:r>
+      <w:r>
+        <w:rPr>
+          <w:rFonts w:hint="eastAsia"/>
+        </w:rPr>
+        <w:t xml:space="preserve">인지를 알아내는 요인에 큰 영향을 끼치는게 </w:t>
+      </w:r>
+      <w:r>
+        <w:t>PC1</w:t>
+      </w:r>
+      <w:r>
+        <w:rPr>
+          <w:rFonts w:hint="eastAsia"/>
+        </w:rPr>
+        <w:t>이다.</w:t>
+      </w:r>
+      <w:r>
+        <w:t xml:space="preserve">  </w:t>
+      </w:r>
+      <w:r>
+        <w:rPr>
+          <w:rFonts w:hint="eastAsia"/>
+        </w:rPr>
+        <w:t xml:space="preserve">여기서는 x축이 바뀌면서 </w:t>
+      </w:r>
+      <w:r>
+        <w:t>‘3</w:t>
+      </w:r>
+      <w:r>
+        <w:rPr>
+          <w:rFonts w:hint="eastAsia"/>
+        </w:rPr>
+        <w:t>의 아래쪽 꼬리의 길이</w:t>
+      </w:r>
+      <w:r>
+        <w:t xml:space="preserve">’ </w:t>
+      </w:r>
+      <w:r>
+        <w:rPr>
+          <w:rFonts w:hint="eastAsia"/>
+        </w:rPr>
+        <w:t>가 변한다.</w:t>
+      </w:r>
+      <w:r>
+        <w:t xml:space="preserve"> y</w:t>
+      </w:r>
+      <w:r>
+        <w:rPr>
+          <w:rFonts w:hint="eastAsia"/>
+        </w:rPr>
+        <w:t>축이 바뀌면서 글씨의 두께가 커진다</w:t>
+      </w:r>
+      <w:r>
+        <w:t xml:space="preserve">(PC2) </w:t>
+      </w:r>
+    </w:p>
+    <w:p>
+      <w:pPr>
+        <w:spacing w:line="240" w:lineRule="auto"/>
+      </w:pPr>
+    </w:p>
+    <w:p>
+      <w:pPr>
+        <w:spacing w:line="240" w:lineRule="auto"/>
+        <w:rPr>
+          <w:rFonts w:hint="eastAsia"/>
+          <w:b/>
+          <w:bCs/>
+          <w:sz w:val="18"/>
+          <w:szCs w:val="20"/>
+        </w:rPr>
+      </w:pPr>
+      <w:r>
+        <w:rPr>
+          <w:rFonts w:hint="eastAsia"/>
+          <w:b/>
+          <w:bCs/>
+          <w:sz w:val="24"/>
+          <w:szCs w:val="26"/>
+        </w:rPr>
+        <w:lastRenderedPageBreak/>
+        <w:t>&lt;K</w:t>
+      </w:r>
+      <w:r>
+        <w:rPr>
+          <w:b/>
+          <w:bCs/>
+          <w:sz w:val="24"/>
+          <w:szCs w:val="26"/>
+        </w:rPr>
+        <w:t>ernel PCA&gt;</w:t>
+      </w:r>
+      <w:r>
+        <w:rPr>
+          <w:b/>
+          <w:bCs/>
+          <w:sz w:val="24"/>
+          <w:szCs w:val="26"/>
+        </w:rPr>
+        <w:t xml:space="preserve"> </w:t>
+      </w:r>
+      <w:r>
+        <w:rPr>
+          <w:b/>
+          <w:bCs/>
+          <w:sz w:val="18"/>
+          <w:szCs w:val="20"/>
+        </w:rPr>
+        <w:t>PCA</w:t>
+      </w:r>
+      <w:r>
+        <w:rPr>
+          <w:rFonts w:hint="eastAsia"/>
+          <w:b/>
+          <w:bCs/>
+          <w:sz w:val="18"/>
+          <w:szCs w:val="20"/>
+        </w:rPr>
+        <w:t xml:space="preserve">가 선형관계가 아니면 </w:t>
+      </w:r>
+      <w:proofErr w:type="spellStart"/>
+      <w:r>
+        <w:rPr>
+          <w:rFonts w:hint="eastAsia"/>
+          <w:b/>
+          <w:bCs/>
+          <w:sz w:val="18"/>
+          <w:szCs w:val="20"/>
+        </w:rPr>
+        <w:t>잡아낼수없는</w:t>
+      </w:r>
+      <w:proofErr w:type="spellEnd"/>
+      <w:r>
+        <w:rPr>
+          <w:rFonts w:hint="eastAsia"/>
+          <w:b/>
+          <w:bCs/>
+          <w:sz w:val="18"/>
+          <w:szCs w:val="20"/>
+        </w:rPr>
+        <w:t xml:space="preserve"> 단점을 커버하기위해 </w:t>
+      </w:r>
+      <w:proofErr w:type="spellStart"/>
+      <w:r>
+        <w:rPr>
+          <w:rFonts w:hint="eastAsia"/>
+          <w:b/>
+          <w:bCs/>
+          <w:sz w:val="18"/>
+          <w:szCs w:val="20"/>
+        </w:rPr>
+        <w:t>나온개념</w:t>
+      </w:r>
+      <w:proofErr w:type="spellEnd"/>
+    </w:p>
+    <w:p>
+      <w:pPr>
+        <w:spacing w:line="240" w:lineRule="auto"/>
+        <w:rPr>
+          <w:rFonts w:hint="eastAsia"/>
+        </w:rPr>
+      </w:pPr>
+      <w:r>
+        <w:rPr>
+          <w:noProof/>
+        </w:rPr>
+        <mc:AlternateContent>
+          <mc:Choice Requires="wps">
+            <w:drawing>
+              <wp:anchor distT="0" distB="0" distL="114300" distR="114300" simplePos="0" relativeHeight="251659264" behindDoc="0" locked="0" layoutInCell="1" allowOverlap="1">
+                <wp:simplePos x="0" y="0"/>
+                <wp:positionH relativeFrom="column">
+                  <wp:posOffset>845820</wp:posOffset>
+                </wp:positionH>
+                <wp:positionV relativeFrom="paragraph">
+                  <wp:posOffset>787400</wp:posOffset>
+                </wp:positionV>
+                <wp:extent cx="1295400" cy="0"/>
+                <wp:effectExtent l="0" t="0" r="0" b="0"/>
+                <wp:wrapNone/>
+                <wp:docPr id="22" name="직선 연결선 22"/>
+                <wp:cNvGraphicFramePr/>
+                <a:graphic xmlns:a="http://schemas.openxmlformats.org/drawingml/2006/main">
+                  <a:graphicData uri="http://schemas.microsoft.com/office/word/2010/wordprocessingShape">
+                    <wps:wsp>
+                      <wps:cNvCnPr/>
+                      <wps:spPr>
+                        <a:xfrm>
+                          <a:off x="0" y="0"/>
+                          <a:ext cx="1295400" cy="0"/>
+                        </a:xfrm>
+                        <a:prstGeom prst="line">
+                          <a:avLst/>
+                        </a:prstGeom>
+                        <a:ln w="19050">
+                          <a:solidFill>
+                            <a:srgbClr val="FF0000"/>
+                          </a:solidFill>
+                        </a:ln>
+                      </wps:spPr>
+                      <wps:style>
+                        <a:lnRef idx="1">
+                          <a:schemeClr val="accent1"/>
+                        </a:lnRef>
+                        <a:fillRef idx="0">
+                          <a:schemeClr val="accent1"/>
+                        </a:fillRef>
+                        <a:effectRef idx="0">
+                          <a:schemeClr val="accent1"/>
+                        </a:effectRef>
+                        <a:fontRef idx="minor">
+                          <a:schemeClr val="tx1"/>
+                        </a:fontRef>
+                      </wps:style>
+                      <wps:bodyPr/>
+                    </wps:wsp>
+                  </a:graphicData>
+                </a:graphic>
+              </wp:anchor>
+            </w:drawing>
+          </mc:Choice>
+          <mc:Fallback>
+            <w:pict>
+              <v:line w14:anchorId="7D6C1605" id="직선 연결선 22" o:spid="_x0000_s1026" style="position:absolute;left:0;text-align:left;z-index:251659264;visibility:visible;mso-wrap-style:square;mso-wrap-distance-left:9pt;mso-wrap-distance-top:0;mso-wrap-distance-right:9pt;mso-wrap-distance-bottom:0;mso-position-horizontal:absolute;mso-position-horizontal-relative:text;mso-position-vertical:absolute;mso-position-vertical-relative:text" from="66.6pt,62pt" to="168.6pt,62pt" o:gfxdata="UEsDBBQABgAIAAAAIQC2gziS/gAAAOEBAAATAAAAW0NvbnRlbnRfVHlwZXNdLnhtbJSRQU7DMBBF&#10;90jcwfIWJU67QAgl6YK0S0CoHGBkTxKLZGx5TGhvj5O2G0SRWNoz/78nu9wcxkFMGNg6quQqL6RA&#10;0s5Y6ir5vt9lD1JwBDIwOMJKHpHlpr69KfdHjyxSmriSfYz+USnWPY7AufNIadK6MEJMx9ApD/oD&#10;OlTrorhX2lFEilmcO2RdNtjC5xDF9pCuTyYBB5bi6bQ4syoJ3g9WQ0ymaiLzg5KdCXlKLjvcW893&#10;SUOqXwnz5DrgnHtJTxOsQfEKIT7DmDSUCaxw7Rqn8787ZsmRM9e2VmPeBN4uqYvTtW7jvijg9N/y&#10;JsXecLq0q+WD6m8AAAD//wMAUEsDBBQABgAIAAAAIQA4/SH/1gAAAJQBAAALAAAAX3JlbHMvLnJl&#10;bHOkkMFqwzAMhu+DvYPRfXGawxijTi+j0GvpHsDYimMaW0Yy2fr2M4PBMnrbUb/Q94l/f/hMi1qR&#10;JVI2sOt6UJgd+ZiDgffL8ekFlFSbvV0oo4EbChzGx4f9GRdb25HMsYhqlCwG5lrLq9biZkxWOiqY&#10;22YiTra2kYMu1l1tQD30/bPm3wwYN0x18gb45AdQl1tp5j/sFB2T0FQ7R0nTNEV3j6o9feQzro1i&#10;OWA14Fm+Q8a1a8+Bvu/d/dMb2JY5uiPbhG/ktn4cqGU/er3pcvwCAAD//wMAUEsDBBQABgAIAAAA&#10;IQDTAPZv7AEAAA4EAAAOAAAAZHJzL2Uyb0RvYy54bWysU8uO0zAU3SPxD5b3NGnEICZqOosZlQ2C&#10;iscHuM51Y8kv2aZJl0j8A1t2bEd8FupHcO2kmRGMRgKRhWP73nPuPcf26mrQihzAB2lNQ5eLkhIw&#10;3LbS7Bv68cPm2UtKQmSmZcoaaOgRAr1aP32y6l0Nle2sasETJDGh7l1DuxhdXRSBd6BZWFgHBoPC&#10;es0iLv2+aD3rkV2roirLF0Vvfeu85RAC7t6MQbrO/EIAj2+FCBCJaij2FvPo87hLY7FesXrvmesk&#10;n9pg/9CFZtJg0ZnqhkVGPnn5B5WW3NtgRVxwqwsrhOSQNaCaZfmbmvcdc5C1oDnBzTaF/0fL3xy2&#10;nsi2oVVFiWEaz+j0/fPpyzdy+nr788dtmmEIfepdqDH92mz9tApu65PoQXid/iiHDNnb4+wtDJFw&#10;3FxWlxfPSzwCfo4Vd0DnQ3wFVpM0aaiSJslmNTu8DhGLYeo5JW0rQ3pkvCwvypwWrJLtRiqVgsHv&#10;d9fKkwPDI99sSvxS90hxLw1XyuBm0jSqyLN4VDAWeAcCXUl9jxXSfYSZlnEOJi4nXmUwO8EEtjAD&#10;p9YeA075CQr5rv4NeEbkytbEGaylsf6htuNwblmM+WcHRt3Jgp1tj/l8szV46bJz0wNJt/r+OsPv&#10;nvH6FwAAAP//AwBQSwMEFAAGAAgAAAAhAL4QGarZAAAACwEAAA8AAABkcnMvZG93bnJldi54bWxM&#10;T8tqwzAQvBf6D2IDvTVy7D6CYzmUQi65JQ30urG2lokexpIT+++7hUJ723kwO1NtJ2fFlYbYBa9g&#10;tcxAkG+C7nyr4PSxe1yDiAm9Rhs8KZgpwra+v6uw1OHmD3Q9plZwiI8lKjAp9aWUsTHkMC5DT561&#10;rzA4TAyHVuoBbxzurMyz7EU67Dx/MNjTu6Hmchydgv3epPmA7rN41rt8PM12fQkrpR4W09sGRKIp&#10;/Znhpz5Xh5o7ncPodRSWcVHkbOUjf+JR7CiKV2bOv4ysK/l/Q/0NAAD//wMAUEsBAi0AFAAGAAgA&#10;AAAhALaDOJL+AAAA4QEAABMAAAAAAAAAAAAAAAAAAAAAAFtDb250ZW50X1R5cGVzXS54bWxQSwEC&#10;LQAUAAYACAAAACEAOP0h/9YAAACUAQAACwAAAAAAAAAAAAAAAAAvAQAAX3JlbHMvLnJlbHNQSwEC&#10;LQAUAAYACAAAACEA0wD2b+wBAAAOBAAADgAAAAAAAAAAAAAAAAAuAgAAZHJzL2Uyb0RvYy54bWxQ&#10;SwECLQAUAAYACAAAACEAvhAZqtkAAAALAQAADwAAAAAAAAAAAAAAAABGBAAAZHJzL2Rvd25yZXYu&#10;eG1sUEsFBgAAAAAEAAQA8wAAAEwFAAAAAA==&#10;" strokecolor="red" strokeweight="1.5pt">
+                <v:stroke joinstyle="miter"/>
+              </v:line>
+            </w:pict>
+          </mc:Fallback>
+        </mc:AlternateContent>
+      </w:r>
+      <w:r>
+        <w:rPr>
+          <w:noProof/>
+        </w:rPr>
+        <w:drawing>
+          <wp:inline distT="0" distB="0" distL="0" distR="0" wp14:anchorId="48FD14A4" wp14:editId="4EB44433">
+            <wp:extent cx="3878580" cy="2111175"/>
+            <wp:effectExtent l="0" t="0" r="7620" b="3810"/>
+            <wp:docPr id="21" name="그림 21"/>
+            <wp:cNvGraphicFramePr>
+              <a:graphicFrameLocks xmlns:a="http://schemas.openxmlformats.org/drawingml/2006/main" noChangeAspect="1"/>
+            </wp:cNvGraphicFramePr>
+            <a:graphic xmlns:a="http://schemas.openxmlformats.org/drawingml/2006/main">
+              <a:graphicData uri="http://schemas.openxmlformats.org/drawingml/2006/picture">
+                <pic:pic xmlns:pic="http://schemas.openxmlformats.org/drawingml/2006/picture">
+                  <pic:nvPicPr>
+                    <pic:cNvPr id="1" name=""/>
+                    <pic:cNvPicPr/>
+                  </pic:nvPicPr>
+                  <pic:blipFill>
+                    <a:blip r:embed="rId25"/>
+                    <a:stretch>
+                      <a:fillRect/>
+                    </a:stretch>
+                  </pic:blipFill>
+                  <pic:spPr>
+                    <a:xfrm>
+                      <a:off x="0" y="0"/>
+                      <a:ext cx="3881426" cy="2112724"/>
+                    </a:xfrm>
+                    <a:prstGeom prst="rect">
+                      <a:avLst/>
+                    </a:prstGeom>
+                  </pic:spPr>
+                </pic:pic>
+              </a:graphicData>
+            </a:graphic>
+          </wp:inline>
+        </w:drawing>
+      </w:r>
+      <w:r>
+        <w:rPr>
+          <w:rFonts w:hint="eastAsia"/>
+        </w:rPr>
+        <w:t>많이 쓰이는 커널 두가지</w:t>
+      </w:r>
+    </w:p>
+    <w:p>
+      <w:pPr>
+        <w:spacing w:line="240" w:lineRule="auto"/>
+        <w:rPr>
+          <w:sz w:val="16"/>
+          <w:szCs w:val="18"/>
+        </w:rPr>
+      </w:pPr>
+      <w:r>
+        <w:rPr>
+          <w:noProof/>
+        </w:rPr>
+        <w:drawing>
+          <wp:inline distT="0" distB="0" distL="0" distR="0" wp14:anchorId="541D8F30" wp14:editId="370CAF05">
+            <wp:extent cx="2125980" cy="1894379"/>
+            <wp:effectExtent l="0" t="0" r="7620" b="0"/>
+            <wp:docPr id="23" name="그림 23"/>
+            <wp:cNvGraphicFramePr>
+              <a:graphicFrameLocks xmlns:a="http://schemas.openxmlformats.org/drawingml/2006/main" noChangeAspect="1"/>
+            </wp:cNvGraphicFramePr>
+            <a:graphic xmlns:a="http://schemas.openxmlformats.org/drawingml/2006/main">
+              <a:graphicData uri="http://schemas.openxmlformats.org/drawingml/2006/picture">
+                <pic:pic xmlns:pic="http://schemas.openxmlformats.org/drawingml/2006/picture">
+                  <pic:nvPicPr>
+                    <pic:cNvPr id="1" name=""/>
+                    <pic:cNvPicPr/>
+                  </pic:nvPicPr>
+                  <pic:blipFill>
+                    <a:blip r:embed="rId26"/>
+                    <a:stretch>
+                      <a:fillRect/>
+                    </a:stretch>
+                  </pic:blipFill>
+                  <pic:spPr>
+                    <a:xfrm>
+                      <a:off x="0" y="0"/>
+                      <a:ext cx="2126724" cy="1895042"/>
+                    </a:xfrm>
+                    <a:prstGeom prst="rect">
+                      <a:avLst/>
+                    </a:prstGeom>
+                  </pic:spPr>
+                </pic:pic>
+              </a:graphicData>
+            </a:graphic>
+          </wp:inline>
+        </w:drawing>
+      </w:r>
+      <w:r>
+        <w:rPr>
+          <w:rFonts w:hint="eastAsia"/>
+        </w:rPr>
+        <w:t xml:space="preserve"> </w:t>
+      </w:r>
+      <w:r>
+        <w:rPr>
+          <w:rFonts w:hint="eastAsia"/>
+          <w:sz w:val="16"/>
+          <w:szCs w:val="18"/>
+        </w:rPr>
+        <w:t xml:space="preserve">이전 식과 </w:t>
+      </w:r>
+      <w:proofErr w:type="spellStart"/>
+      <w:r>
+        <w:rPr>
+          <w:rFonts w:hint="eastAsia"/>
+          <w:sz w:val="16"/>
+          <w:szCs w:val="18"/>
+        </w:rPr>
+        <w:t>다른점은</w:t>
+      </w:r>
+      <w:proofErr w:type="spellEnd"/>
+      <w:r>
+        <w:rPr>
+          <w:rFonts w:hint="eastAsia"/>
+          <w:sz w:val="16"/>
+          <w:szCs w:val="18"/>
+        </w:rPr>
+        <w:t xml:space="preserve"> </w:t>
+      </w:r>
+      <w:r>
+        <w:rPr>
+          <w:sz w:val="16"/>
+          <w:szCs w:val="18"/>
+        </w:rPr>
+        <w:t>V</w:t>
+      </w:r>
+      <w:r>
+        <w:rPr>
+          <w:rFonts w:hint="eastAsia"/>
+          <w:sz w:val="16"/>
+          <w:szCs w:val="18"/>
+        </w:rPr>
+        <w:t xml:space="preserve">의 역할을 </w:t>
+      </w:r>
+      <w:r>
+        <w:rPr>
+          <w:sz w:val="16"/>
+          <w:szCs w:val="18"/>
+        </w:rPr>
+        <w:t>U</w:t>
+      </w:r>
+      <w:r>
+        <w:rPr>
+          <w:rFonts w:hint="eastAsia"/>
+          <w:sz w:val="16"/>
+          <w:szCs w:val="18"/>
+        </w:rPr>
+        <w:t xml:space="preserve">가 </w:t>
+      </w:r>
+      <w:proofErr w:type="gramStart"/>
+      <w:r>
+        <w:rPr>
+          <w:rFonts w:hint="eastAsia"/>
+          <w:sz w:val="16"/>
+          <w:szCs w:val="18"/>
+        </w:rPr>
+        <w:t>하고있다</w:t>
+      </w:r>
+      <w:proofErr w:type="gramEnd"/>
+      <w:r>
+        <w:rPr>
+          <w:rFonts w:hint="eastAsia"/>
+          <w:sz w:val="16"/>
+          <w:szCs w:val="18"/>
+        </w:rPr>
+        <w:t>.</w:t>
+      </w:r>
+      <w:r>
+        <w:rPr>
+          <w:sz w:val="16"/>
+          <w:szCs w:val="18"/>
+        </w:rPr>
+        <w:t xml:space="preserve"> (Transpose</w:t>
+      </w:r>
+      <w:r>
+        <w:rPr>
+          <w:rFonts w:hint="eastAsia"/>
+          <w:sz w:val="16"/>
+          <w:szCs w:val="18"/>
+        </w:rPr>
+        <w:t>됐기 때문에.</w:t>
+      </w:r>
+      <w:r>
+        <w:rPr>
+          <w:sz w:val="16"/>
+          <w:szCs w:val="18"/>
+        </w:rPr>
+        <w:t>)</w:t>
+      </w:r>
+    </w:p>
+    <w:p>
+      <w:pPr>
+        <w:spacing w:line="240" w:lineRule="auto"/>
+        <w:rPr>
+          <w:sz w:val="16"/>
+          <w:szCs w:val="18"/>
+        </w:rPr>
+      </w:pPr>
+      <w:r>
+        <w:rPr>
+          <w:noProof/>
+        </w:rPr>
+        <w:drawing>
+          <wp:inline distT="0" distB="0" distL="0" distR="0" wp14:anchorId="433DD014" wp14:editId="7BB814FF">
+            <wp:extent cx="4625340" cy="2480240"/>
+            <wp:effectExtent l="0" t="0" r="3810" b="0"/>
+            <wp:docPr id="24" name="그림 24"/>
+            <wp:cNvGraphicFramePr>
+              <a:graphicFrameLocks xmlns:a="http://schemas.openxmlformats.org/drawingml/2006/main" noChangeAspect="1"/>
+            </wp:cNvGraphicFramePr>
+            <a:graphic xmlns:a="http://schemas.openxmlformats.org/drawingml/2006/main">
+              <a:graphicData uri="http://schemas.openxmlformats.org/drawingml/2006/picture">
+                <pic:pic xmlns:pic="http://schemas.openxmlformats.org/drawingml/2006/picture">
+                  <pic:nvPicPr>
+                    <pic:cNvPr id="1" name=""/>
+                    <pic:cNvPicPr/>
+                  </pic:nvPicPr>
+                  <pic:blipFill>
+                    <a:blip r:embed="rId27"/>
+                    <a:stretch>
+                      <a:fillRect/>
+                    </a:stretch>
+                  </pic:blipFill>
+                  <pic:spPr>
+                    <a:xfrm>
+                      <a:off x="0" y="0"/>
+                      <a:ext cx="4630649" cy="2483087"/>
+                    </a:xfrm>
+                    <a:prstGeom prst="rect">
+                      <a:avLst/>
+                    </a:prstGeom>
+                  </pic:spPr>
+                </pic:pic>
+              </a:graphicData>
+            </a:graphic>
+          </wp:inline>
+        </w:drawing>
+      </w:r>
+    </w:p>
+    <w:p>
+      <w:pPr>
+        <w:spacing w:line="240" w:lineRule="auto"/>
+        <w:rPr>
+          <w:sz w:val="16"/>
+          <w:szCs w:val="18"/>
+        </w:rPr>
+      </w:pPr>
+      <w:r>
+        <w:rPr>
+          <w:rFonts w:hint="eastAsia"/>
+          <w:sz w:val="16"/>
+          <w:szCs w:val="18"/>
+        </w:rPr>
+        <w:t xml:space="preserve">노란색 부분은 </w:t>
+      </w:r>
+      <w:proofErr w:type="spellStart"/>
+      <w:r>
+        <w:rPr>
+          <w:rFonts w:hint="eastAsia"/>
+          <w:sz w:val="16"/>
+          <w:szCs w:val="18"/>
+        </w:rPr>
+        <w:t>가까울것이다</w:t>
+      </w:r>
+      <w:proofErr w:type="spellEnd"/>
+      <w:r>
+        <w:rPr>
+          <w:rFonts w:hint="eastAsia"/>
+          <w:sz w:val="16"/>
+          <w:szCs w:val="18"/>
+        </w:rPr>
+        <w:t>.</w:t>
+      </w:r>
+      <w:r>
+        <w:rPr>
+          <w:sz w:val="16"/>
+          <w:szCs w:val="18"/>
+        </w:rPr>
+        <w:t xml:space="preserve"> </w:t>
+      </w:r>
+      <w:r>
+        <w:rPr>
+          <w:rFonts w:hint="eastAsia"/>
+          <w:sz w:val="16"/>
+          <w:szCs w:val="18"/>
+        </w:rPr>
+        <w:t xml:space="preserve">유사도가 </w:t>
+      </w:r>
+      <w:proofErr w:type="spellStart"/>
+      <w:r>
+        <w:rPr>
+          <w:rFonts w:hint="eastAsia"/>
+          <w:sz w:val="16"/>
+          <w:szCs w:val="18"/>
+        </w:rPr>
+        <w:t>높을것이다</w:t>
+      </w:r>
+      <w:proofErr w:type="spellEnd"/>
+      <w:r>
+        <w:rPr>
+          <w:rFonts w:hint="eastAsia"/>
+          <w:sz w:val="16"/>
+          <w:szCs w:val="18"/>
+        </w:rPr>
+        <w:t>.</w:t>
+      </w:r>
+      <w:r>
+        <w:rPr>
+          <w:sz w:val="16"/>
+          <w:szCs w:val="18"/>
+        </w:rPr>
+        <w:t xml:space="preserve">  </w:t>
+      </w:r>
+      <w:r>
+        <w:rPr>
+          <w:rFonts w:hint="eastAsia"/>
+          <w:sz w:val="16"/>
+          <w:szCs w:val="18"/>
+        </w:rPr>
+        <w:t xml:space="preserve">유사도가 낮은 부분들은 </w:t>
+      </w:r>
+      <w:r>
+        <w:rPr>
+          <w:sz w:val="16"/>
+          <w:szCs w:val="18"/>
+        </w:rPr>
+        <w:t>0</w:t>
+      </w:r>
+      <w:r>
+        <w:rPr>
+          <w:rFonts w:hint="eastAsia"/>
+          <w:sz w:val="16"/>
+          <w:szCs w:val="18"/>
+        </w:rPr>
+        <w:t>에 가까운 값을 띈다.</w:t>
+      </w:r>
+    </w:p>
+    <w:p>
+      <w:pPr>
+        <w:spacing w:line="240" w:lineRule="auto"/>
+        <w:rPr>
+          <w:sz w:val="16"/>
+          <w:szCs w:val="18"/>
+        </w:rPr>
+      </w:pPr>
+      <w:r>
+        <w:rPr>
+          <w:rFonts w:hint="eastAsia"/>
+          <w:sz w:val="16"/>
+          <w:szCs w:val="18"/>
+        </w:rPr>
+        <w:t xml:space="preserve">유사도가 높은 애들은 </w:t>
+      </w:r>
+      <w:proofErr w:type="spellStart"/>
+      <w:r>
+        <w:rPr>
+          <w:rFonts w:hint="eastAsia"/>
+          <w:sz w:val="16"/>
+          <w:szCs w:val="18"/>
+        </w:rPr>
+        <w:t>큰값이</w:t>
+      </w:r>
+      <w:proofErr w:type="spellEnd"/>
+      <w:r>
+        <w:rPr>
+          <w:rFonts w:hint="eastAsia"/>
+          <w:sz w:val="16"/>
+          <w:szCs w:val="18"/>
+        </w:rPr>
+        <w:t xml:space="preserve"> 나오고 매트릭스를 정렬했을 때</w:t>
+      </w:r>
+      <w:r>
+        <w:rPr>
+          <w:sz w:val="16"/>
+          <w:szCs w:val="18"/>
+        </w:rPr>
+        <w:t xml:space="preserve"> L1, </w:t>
+      </w:r>
+      <w:r>
+        <w:rPr>
+          <w:rFonts w:hint="eastAsia"/>
+          <w:sz w:val="16"/>
+          <w:szCs w:val="18"/>
+        </w:rPr>
+        <w:t>L</w:t>
+      </w:r>
+      <w:r>
+        <w:rPr>
+          <w:sz w:val="16"/>
+          <w:szCs w:val="18"/>
+        </w:rPr>
+        <w:t>2, L3</w:t>
+      </w:r>
+      <w:r>
+        <w:rPr>
+          <w:rFonts w:hint="eastAsia"/>
+          <w:sz w:val="16"/>
+          <w:szCs w:val="18"/>
+        </w:rPr>
+        <w:t>처럼 블록 형태로 모일 것이다.</w:t>
+      </w:r>
+    </w:p>
+    <w:p>
+      <w:pPr>
+        <w:pStyle w:val="a3"/>
+        <w:numPr>
+          <w:ilvl w:val="0"/>
+          <w:numId w:val="2"/>
+        </w:numPr>
+        <w:spacing w:line="240" w:lineRule="auto"/>
+        <w:ind w:leftChars="0"/>
+        <w:rPr>
+          <w:rFonts w:hint="eastAsia"/>
+          <w:sz w:val="16"/>
+          <w:szCs w:val="18"/>
+        </w:rPr>
+      </w:pPr>
+      <w:r>
+        <w:rPr>
+          <w:rFonts w:hint="eastAsia"/>
+          <w:sz w:val="16"/>
+          <w:szCs w:val="18"/>
+        </w:rPr>
+        <w:t xml:space="preserve">관측치 사이의 선형적이지 않은 관계는 커널을 사용해서 </w:t>
+      </w:r>
+      <w:r>
+        <w:rPr>
+          <w:sz w:val="16"/>
+          <w:szCs w:val="18"/>
+        </w:rPr>
+        <w:t>(</w:t>
+      </w:r>
+      <w:r>
+        <w:rPr>
+          <w:rFonts w:hint="eastAsia"/>
+          <w:sz w:val="16"/>
+          <w:szCs w:val="18"/>
+        </w:rPr>
+        <w:t>관측치사이의 고유거리를)</w:t>
+      </w:r>
+      <w:r>
+        <w:rPr>
+          <w:sz w:val="16"/>
+          <w:szCs w:val="18"/>
+        </w:rPr>
+        <w:t xml:space="preserve"> </w:t>
+      </w:r>
+      <w:r>
+        <w:rPr>
+          <w:rFonts w:hint="eastAsia"/>
+          <w:sz w:val="16"/>
+          <w:szCs w:val="18"/>
+        </w:rPr>
+        <w:t xml:space="preserve">패턴이 있음을 </w:t>
+      </w:r>
+      <w:proofErr w:type="spellStart"/>
+      <w:r>
+        <w:rPr>
+          <w:rFonts w:hint="eastAsia"/>
+          <w:sz w:val="16"/>
+          <w:szCs w:val="18"/>
+        </w:rPr>
+        <w:t>나타낼수있다</w:t>
+      </w:r>
+      <w:proofErr w:type="spellEnd"/>
+      <w:r>
+        <w:rPr>
+          <w:rFonts w:hint="eastAsia"/>
+          <w:sz w:val="16"/>
+          <w:szCs w:val="18"/>
+        </w:rPr>
+        <w:t>.</w:t>
+      </w:r>
+      <w:r>
+        <w:rPr>
+          <w:sz w:val="16"/>
+          <w:szCs w:val="18"/>
+        </w:rPr>
+        <w:t xml:space="preserve"> </w:t>
+      </w:r>
+      <w:r>
+        <w:rPr>
+          <w:sz w:val="16"/>
+          <w:szCs w:val="18"/>
+        </w:rPr>
+        <w:t xml:space="preserve"> </w:t>
+      </w:r>
       <w:bookmarkStart w:id="0" w:name="_GoBack"/>
       <w:bookmarkEnd w:id="0"/>
     </w:p>
@@ -2670,8 +3730,123 @@
       </w:rPr>
     </w:lvl>
   </w:abstractNum>
+  <w:abstractNum w:abstractNumId="1" w15:restartNumberingAfterBreak="0">
+    <w:nsid w:val="60090B00"/>
+    <w:multiLevelType w:val="hybridMultilevel"/>
+    <w:tmpl w:val="235A85CA"/>
+    <w:lvl w:ilvl="0" w:tplc="C23CF574">
+      <w:numFmt w:val="bullet"/>
+      <w:lvlText w:val=""/>
+      <w:lvlJc w:val="left"/>
+      <w:pPr>
+        <w:ind w:left="760" w:hanging="360"/>
+      </w:pPr>
+      <w:rPr>
+        <w:rFonts w:ascii="Wingdings" w:eastAsiaTheme="minorEastAsia" w:hAnsi="Wingdings" w:cstheme="minorBidi" w:hint="default"/>
+      </w:rPr>
+    </w:lvl>
+    <w:lvl w:ilvl="1" w:tplc="04090003" w:tentative="1">
+      <w:start w:val="1"/>
+      <w:numFmt w:val="bullet"/>
+      <w:lvlText w:val=""/>
+      <w:lvlJc w:val="left"/>
+      <w:pPr>
+        <w:ind w:left="1200" w:hanging="400"/>
+      </w:pPr>
+      <w:rPr>
+        <w:rFonts w:ascii="Wingdings" w:hAnsi="Wingdings" w:hint="default"/>
+      </w:rPr>
+    </w:lvl>
+    <w:lvl w:ilvl="2" w:tplc="04090005" w:tentative="1">
+      <w:start w:val="1"/>
+      <w:numFmt w:val="bullet"/>
+      <w:lvlText w:val=""/>
+      <w:lvlJc w:val="left"/>
+      <w:pPr>
+        <w:ind w:left="1600" w:hanging="400"/>
+      </w:pPr>
+      <w:rPr>
+        <w:rFonts w:ascii="Wingdings" w:hAnsi="Wingdings" w:hint="default"/>
+      </w:rPr>
+    </w:lvl>
+    <w:lvl w:ilvl="3" w:tplc="04090001" w:tentative="1">
+      <w:start w:val="1"/>
+      <w:numFmt w:val="bullet"/>
+      <w:lvlText w:val=""/>
+      <w:lvlJc w:val="left"/>
+      <w:pPr>
+        <w:ind w:left="2000" w:hanging="400"/>
+      </w:pPr>
+      <w:rPr>
+        <w:rFonts w:ascii="Wingdings" w:hAnsi="Wingdings" w:hint="default"/>
+      </w:rPr>
+    </w:lvl>
+    <w:lvl w:ilvl="4" w:tplc="04090003" w:tentative="1">
+      <w:start w:val="1"/>
+      <w:numFmt w:val="bullet"/>
+      <w:lvlText w:val=""/>
+      <w:lvlJc w:val="left"/>
+      <w:pPr>
+        <w:ind w:left="2400" w:hanging="400"/>
+      </w:pPr>
+      <w:rPr>
+        <w:rFonts w:ascii="Wingdings" w:hAnsi="Wingdings" w:hint="default"/>
+      </w:rPr>
+    </w:lvl>
+    <w:lvl w:ilvl="5" w:tplc="04090005" w:tentative="1">
+      <w:start w:val="1"/>
+      <w:numFmt w:val="bullet"/>
+      <w:lvlText w:val=""/>
+      <w:lvlJc w:val="left"/>
+      <w:pPr>
+        <w:ind w:left="2800" w:hanging="400"/>
+      </w:pPr>
+      <w:rPr>
+        <w:rFonts w:ascii="Wingdings" w:hAnsi="Wingdings" w:hint="default"/>
+      </w:rPr>
+    </w:lvl>
+    <w:lvl w:ilvl="6" w:tplc="04090001" w:tentative="1">
+      <w:start w:val="1"/>
+      <w:numFmt w:val="bullet"/>
+      <w:lvlText w:val=""/>
+      <w:lvlJc w:val="left"/>
+      <w:pPr>
+        <w:ind w:left="3200" w:hanging="400"/>
+      </w:pPr>
+      <w:rPr>
+        <w:rFonts w:ascii="Wingdings" w:hAnsi="Wingdings" w:hint="default"/>
+      </w:rPr>
+    </w:lvl>
+    <w:lvl w:ilvl="7" w:tplc="04090003" w:tentative="1">
+      <w:start w:val="1"/>
+      <w:numFmt w:val="bullet"/>
+      <w:lvlText w:val=""/>
+      <w:lvlJc w:val="left"/>
+      <w:pPr>
+        <w:ind w:left="3600" w:hanging="400"/>
+      </w:pPr>
+      <w:rPr>
+        <w:rFonts w:ascii="Wingdings" w:hAnsi="Wingdings" w:hint="default"/>
+      </w:rPr>
+    </w:lvl>
+    <w:lvl w:ilvl="8" w:tplc="04090005" w:tentative="1">
+      <w:start w:val="1"/>
+      <w:numFmt w:val="bullet"/>
+      <w:lvlText w:val=""/>
+      <w:lvlJc w:val="left"/>
+      <w:pPr>
+        <w:ind w:left="4000" w:hanging="400"/>
+      </w:pPr>
+      <w:rPr>
+        <w:rFonts w:ascii="Wingdings" w:hAnsi="Wingdings" w:hint="default"/>
+      </w:rPr>
+    </w:lvl>
+  </w:abstractNum>
   <w:num w:numId="1">
     <w:abstractNumId w:val="0"/>
+  </w:num>
+  <w:num w:numId="2">
+    <w:abstractNumId w:val="1"/>
   </w:num>
 </w:numbering>
 </file>
@@ -2800,6 +3975,7 @@
     <w:lsdException w:name="HTML Sample" w:semiHidden="1" w:unhideWhenUsed="1"/>
     <w:lsdException w:name="HTML Typewriter" w:semiHidden="1" w:unhideWhenUsed="1"/>
     <w:lsdException w:name="HTML Variable" w:semiHidden="1" w:unhideWhenUsed="1"/>
+    <w:lsdException w:name="Normal Table" w:semiHidden="1" w:unhideWhenUsed="1"/>
     <w:lsdException w:name="annotation subject" w:semiHidden="1" w:unhideWhenUsed="1"/>
     <w:lsdException w:name="No List" w:semiHidden="1" w:unhideWhenUsed="1"/>
     <w:lsdException w:name="Outline List 1" w:semiHidden="1" w:unhideWhenUsed="1"/>
@@ -2845,9 +4021,11 @@
     <w:lsdException w:name="Table Subtle 1" w:semiHidden="1" w:unhideWhenUsed="1"/>
     <w:lsdException w:name="Table Subtle 2" w:semiHidden="1" w:unhideWhenUsed="1"/>
     <w:lsdException w:name="Table Web 1" w:semiHidden="1" w:unhideWhenUsed="1"/>
+    <w:lsdException w:name="Table Web 2" w:semiHidden="1" w:unhideWhenUsed="1"/>
     <w:lsdException w:name="Table Web 3" w:semiHidden="1" w:unhideWhenUsed="1"/>
     <w:lsdException w:name="Balloon Text" w:semiHidden="1" w:unhideWhenUsed="1"/>
     <w:lsdException w:name="Table Grid" w:uiPriority="39"/>
+    <w:lsdException w:name="Table Theme" w:semiHidden="1" w:unhideWhenUsed="1"/>
     <w:lsdException w:name="Placeholder Text" w:semiHidden="1"/>
     <w:lsdException w:name="No Spacing" w:uiPriority="1" w:qFormat="1"/>
     <w:lsdException w:name="Light Shading" w:uiPriority="60"/>
